--- a/Airbnb_Esrambul.docx
+++ b/Airbnb_Esrambul.docx
@@ -30,6 +30,1572 @@
     <w:p>
       <w:r>
         <w:t>#FFDE59</w:t>
+      </w:r>
+    </w:p>
+    <w:p/>
+    <w:p>
+      <w:r>
+        <w:t>['id','host_id','room_type','price','minimum_nights','number_of_reviews','reviews_per_month_x','availability_365','number_of_reviews_ltm_x','property_type','review_scores_value','host_is_superhost','host_response_time','price_euro','number_of_reviews_ltm_y']</w:t>
+      </w:r>
+    </w:p>
+    <w:p/>
+    <w:p>
+      <w:pPr>
+        <w:spacing w:after="0" w:line="240" w:lineRule="auto"/>
+        <w:rPr>
+          <w:rFonts w:ascii="Consolas" w:eastAsia="Times New Roman" w:hAnsi="Consolas" w:cs="Times New Roman"/>
+          <w:color w:val="CCCCCC"/>
+          <w:kern w:val="0"/>
+          <w:sz w:val="21"/>
+          <w:szCs w:val="21"/>
+          <w14:ligatures w14:val="none"/>
+        </w:rPr>
+      </w:pPr>
+      <w:r>
+        <w:rPr>
+          <w:rFonts w:ascii="Consolas" w:eastAsia="Times New Roman" w:hAnsi="Consolas" w:cs="Times New Roman"/>
+          <w:color w:val="CCCCCC"/>
+          <w:kern w:val="0"/>
+          <w:sz w:val="21"/>
+          <w:szCs w:val="21"/>
+          <w14:ligatures w14:val="none"/>
+        </w:rPr>
+        <w:t>'name', '</w:t>
+      </w:r>
+      <w:proofErr w:type="spellStart"/>
+      <w:r>
+        <w:rPr>
+          <w:rFonts w:ascii="Consolas" w:eastAsia="Times New Roman" w:hAnsi="Consolas" w:cs="Times New Roman"/>
+          <w:color w:val="CCCCCC"/>
+          <w:kern w:val="0"/>
+          <w:sz w:val="21"/>
+          <w:szCs w:val="21"/>
+          <w14:ligatures w14:val="none"/>
+        </w:rPr>
+        <w:t>host_id</w:t>
+      </w:r>
+      <w:proofErr w:type="spellEnd"/>
+      <w:r>
+        <w:rPr>
+          <w:rFonts w:ascii="Consolas" w:eastAsia="Times New Roman" w:hAnsi="Consolas" w:cs="Times New Roman"/>
+          <w:color w:val="CCCCCC"/>
+          <w:kern w:val="0"/>
+          <w:sz w:val="21"/>
+          <w:szCs w:val="21"/>
+          <w14:ligatures w14:val="none"/>
+        </w:rPr>
+        <w:t>', '</w:t>
+      </w:r>
+      <w:proofErr w:type="spellStart"/>
+      <w:r>
+        <w:rPr>
+          <w:rFonts w:ascii="Consolas" w:eastAsia="Times New Roman" w:hAnsi="Consolas" w:cs="Times New Roman"/>
+          <w:color w:val="CCCCCC"/>
+          <w:kern w:val="0"/>
+          <w:sz w:val="21"/>
+          <w:szCs w:val="21"/>
+          <w14:ligatures w14:val="none"/>
+        </w:rPr>
+        <w:t>host_name</w:t>
+      </w:r>
+      <w:proofErr w:type="spellEnd"/>
+      <w:r>
+        <w:rPr>
+          <w:rFonts w:ascii="Consolas" w:eastAsia="Times New Roman" w:hAnsi="Consolas" w:cs="Times New Roman"/>
+          <w:color w:val="CCCCCC"/>
+          <w:kern w:val="0"/>
+          <w:sz w:val="21"/>
+          <w:szCs w:val="21"/>
+          <w14:ligatures w14:val="none"/>
+        </w:rPr>
+        <w:t>', '</w:t>
+      </w:r>
+      <w:proofErr w:type="spellStart"/>
+      <w:r>
+        <w:rPr>
+          <w:rFonts w:ascii="Consolas" w:eastAsia="Times New Roman" w:hAnsi="Consolas" w:cs="Times New Roman"/>
+          <w:color w:val="CCCCCC"/>
+          <w:kern w:val="0"/>
+          <w:sz w:val="21"/>
+          <w:szCs w:val="21"/>
+          <w14:ligatures w14:val="none"/>
+        </w:rPr>
+        <w:t>neighbourhood</w:t>
+      </w:r>
+      <w:proofErr w:type="spellEnd"/>
+      <w:r>
+        <w:rPr>
+          <w:rFonts w:ascii="Consolas" w:eastAsia="Times New Roman" w:hAnsi="Consolas" w:cs="Times New Roman"/>
+          <w:color w:val="CCCCCC"/>
+          <w:kern w:val="0"/>
+          <w:sz w:val="21"/>
+          <w:szCs w:val="21"/>
+          <w14:ligatures w14:val="none"/>
+        </w:rPr>
+        <w:t>', 'latitude',</w:t>
+      </w:r>
+    </w:p>
+    <w:p>
+      <w:pPr>
+        <w:spacing w:after="0" w:line="240" w:lineRule="auto"/>
+        <w:rPr>
+          <w:rFonts w:ascii="Consolas" w:eastAsia="Times New Roman" w:hAnsi="Consolas" w:cs="Times New Roman"/>
+          <w:color w:val="CCCCCC"/>
+          <w:kern w:val="0"/>
+          <w:sz w:val="21"/>
+          <w:szCs w:val="21"/>
+          <w14:ligatures w14:val="none"/>
+        </w:rPr>
+      </w:pPr>
+      <w:r>
+        <w:rPr>
+          <w:rFonts w:ascii="Consolas" w:eastAsia="Times New Roman" w:hAnsi="Consolas" w:cs="Times New Roman"/>
+          <w:color w:val="CCCCCC"/>
+          <w:kern w:val="0"/>
+          <w:sz w:val="21"/>
+          <w:szCs w:val="21"/>
+          <w14:ligatures w14:val="none"/>
+        </w:rPr>
+        <w:t xml:space="preserve">       'longitude', '</w:t>
+      </w:r>
+      <w:proofErr w:type="spellStart"/>
+      <w:r>
+        <w:rPr>
+          <w:rFonts w:ascii="Consolas" w:eastAsia="Times New Roman" w:hAnsi="Consolas" w:cs="Times New Roman"/>
+          <w:color w:val="CCCCCC"/>
+          <w:kern w:val="0"/>
+          <w:sz w:val="21"/>
+          <w:szCs w:val="21"/>
+          <w14:ligatures w14:val="none"/>
+        </w:rPr>
+        <w:t>room_type</w:t>
+      </w:r>
+      <w:proofErr w:type="spellEnd"/>
+      <w:r>
+        <w:rPr>
+          <w:rFonts w:ascii="Consolas" w:eastAsia="Times New Roman" w:hAnsi="Consolas" w:cs="Times New Roman"/>
+          <w:color w:val="CCCCCC"/>
+          <w:kern w:val="0"/>
+          <w:sz w:val="21"/>
+          <w:szCs w:val="21"/>
+          <w14:ligatures w14:val="none"/>
+        </w:rPr>
+        <w:t>', 'price', '</w:t>
+      </w:r>
+      <w:proofErr w:type="spellStart"/>
+      <w:r>
+        <w:rPr>
+          <w:rFonts w:ascii="Consolas" w:eastAsia="Times New Roman" w:hAnsi="Consolas" w:cs="Times New Roman"/>
+          <w:color w:val="CCCCCC"/>
+          <w:kern w:val="0"/>
+          <w:sz w:val="21"/>
+          <w:szCs w:val="21"/>
+          <w14:ligatures w14:val="none"/>
+        </w:rPr>
+        <w:t>minimum_nights</w:t>
+      </w:r>
+      <w:proofErr w:type="spellEnd"/>
+      <w:r>
+        <w:rPr>
+          <w:rFonts w:ascii="Consolas" w:eastAsia="Times New Roman" w:hAnsi="Consolas" w:cs="Times New Roman"/>
+          <w:color w:val="CCCCCC"/>
+          <w:kern w:val="0"/>
+          <w:sz w:val="21"/>
+          <w:szCs w:val="21"/>
+          <w14:ligatures w14:val="none"/>
+        </w:rPr>
+        <w:t>',</w:t>
+      </w:r>
+    </w:p>
+    <w:p>
+      <w:pPr>
+        <w:spacing w:after="0" w:line="240" w:lineRule="auto"/>
+        <w:rPr>
+          <w:rFonts w:ascii="Consolas" w:eastAsia="Times New Roman" w:hAnsi="Consolas" w:cs="Times New Roman"/>
+          <w:color w:val="CCCCCC"/>
+          <w:kern w:val="0"/>
+          <w:sz w:val="21"/>
+          <w:szCs w:val="21"/>
+          <w14:ligatures w14:val="none"/>
+        </w:rPr>
+      </w:pPr>
+      <w:r>
+        <w:rPr>
+          <w:rFonts w:ascii="Consolas" w:eastAsia="Times New Roman" w:hAnsi="Consolas" w:cs="Times New Roman"/>
+          <w:color w:val="CCCCCC"/>
+          <w:kern w:val="0"/>
+          <w:sz w:val="21"/>
+          <w:szCs w:val="21"/>
+          <w14:ligatures w14:val="none"/>
+        </w:rPr>
+        <w:t xml:space="preserve">       '</w:t>
+      </w:r>
+      <w:proofErr w:type="spellStart"/>
+      <w:proofErr w:type="gramStart"/>
+      <w:r>
+        <w:rPr>
+          <w:rFonts w:ascii="Consolas" w:eastAsia="Times New Roman" w:hAnsi="Consolas" w:cs="Times New Roman"/>
+          <w:color w:val="CCCCCC"/>
+          <w:kern w:val="0"/>
+          <w:sz w:val="21"/>
+          <w:szCs w:val="21"/>
+          <w14:ligatures w14:val="none"/>
+        </w:rPr>
+        <w:t>number</w:t>
+      </w:r>
+      <w:proofErr w:type="gramEnd"/>
+      <w:r>
+        <w:rPr>
+          <w:rFonts w:ascii="Consolas" w:eastAsia="Times New Roman" w:hAnsi="Consolas" w:cs="Times New Roman"/>
+          <w:color w:val="CCCCCC"/>
+          <w:kern w:val="0"/>
+          <w:sz w:val="21"/>
+          <w:szCs w:val="21"/>
+          <w14:ligatures w14:val="none"/>
+        </w:rPr>
+        <w:t>_of_reviews</w:t>
+      </w:r>
+      <w:proofErr w:type="spellEnd"/>
+      <w:r>
+        <w:rPr>
+          <w:rFonts w:ascii="Consolas" w:eastAsia="Times New Roman" w:hAnsi="Consolas" w:cs="Times New Roman"/>
+          <w:color w:val="CCCCCC"/>
+          <w:kern w:val="0"/>
+          <w:sz w:val="21"/>
+          <w:szCs w:val="21"/>
+          <w14:ligatures w14:val="none"/>
+        </w:rPr>
+        <w:t>', '</w:t>
+      </w:r>
+      <w:proofErr w:type="spellStart"/>
+      <w:r>
+        <w:rPr>
+          <w:rFonts w:ascii="Consolas" w:eastAsia="Times New Roman" w:hAnsi="Consolas" w:cs="Times New Roman"/>
+          <w:color w:val="CCCCCC"/>
+          <w:kern w:val="0"/>
+          <w:sz w:val="21"/>
+          <w:szCs w:val="21"/>
+          <w14:ligatures w14:val="none"/>
+        </w:rPr>
+        <w:t>last_review</w:t>
+      </w:r>
+      <w:proofErr w:type="spellEnd"/>
+      <w:r>
+        <w:rPr>
+          <w:rFonts w:ascii="Consolas" w:eastAsia="Times New Roman" w:hAnsi="Consolas" w:cs="Times New Roman"/>
+          <w:color w:val="CCCCCC"/>
+          <w:kern w:val="0"/>
+          <w:sz w:val="21"/>
+          <w:szCs w:val="21"/>
+          <w14:ligatures w14:val="none"/>
+        </w:rPr>
+        <w:t>', '</w:t>
+      </w:r>
+      <w:proofErr w:type="spellStart"/>
+      <w:r>
+        <w:rPr>
+          <w:rFonts w:ascii="Consolas" w:eastAsia="Times New Roman" w:hAnsi="Consolas" w:cs="Times New Roman"/>
+          <w:color w:val="CCCCCC"/>
+          <w:kern w:val="0"/>
+          <w:sz w:val="21"/>
+          <w:szCs w:val="21"/>
+          <w14:ligatures w14:val="none"/>
+        </w:rPr>
+        <w:t>reviews_per_month_x</w:t>
+      </w:r>
+      <w:proofErr w:type="spellEnd"/>
+      <w:r>
+        <w:rPr>
+          <w:rFonts w:ascii="Consolas" w:eastAsia="Times New Roman" w:hAnsi="Consolas" w:cs="Times New Roman"/>
+          <w:color w:val="CCCCCC"/>
+          <w:kern w:val="0"/>
+          <w:sz w:val="21"/>
+          <w:szCs w:val="21"/>
+          <w14:ligatures w14:val="none"/>
+        </w:rPr>
+        <w:t>',</w:t>
+      </w:r>
+    </w:p>
+    <w:p>
+      <w:pPr>
+        <w:spacing w:after="0" w:line="240" w:lineRule="auto"/>
+        <w:rPr>
+          <w:rFonts w:ascii="Consolas" w:eastAsia="Times New Roman" w:hAnsi="Consolas" w:cs="Times New Roman"/>
+          <w:color w:val="CCCCCC"/>
+          <w:kern w:val="0"/>
+          <w:sz w:val="21"/>
+          <w:szCs w:val="21"/>
+          <w14:ligatures w14:val="none"/>
+        </w:rPr>
+      </w:pPr>
+      <w:r>
+        <w:rPr>
+          <w:rFonts w:ascii="Consolas" w:eastAsia="Times New Roman" w:hAnsi="Consolas" w:cs="Times New Roman"/>
+          <w:color w:val="CCCCCC"/>
+          <w:kern w:val="0"/>
+          <w:sz w:val="21"/>
+          <w:szCs w:val="21"/>
+          <w14:ligatures w14:val="none"/>
+        </w:rPr>
+        <w:t xml:space="preserve">       '</w:t>
+      </w:r>
+      <w:proofErr w:type="spellStart"/>
+      <w:proofErr w:type="gramStart"/>
+      <w:r>
+        <w:rPr>
+          <w:rFonts w:ascii="Consolas" w:eastAsia="Times New Roman" w:hAnsi="Consolas" w:cs="Times New Roman"/>
+          <w:color w:val="CCCCCC"/>
+          <w:kern w:val="0"/>
+          <w:sz w:val="21"/>
+          <w:szCs w:val="21"/>
+          <w14:ligatures w14:val="none"/>
+        </w:rPr>
+        <w:t>calculated</w:t>
+      </w:r>
+      <w:proofErr w:type="gramEnd"/>
+      <w:r>
+        <w:rPr>
+          <w:rFonts w:ascii="Consolas" w:eastAsia="Times New Roman" w:hAnsi="Consolas" w:cs="Times New Roman"/>
+          <w:color w:val="CCCCCC"/>
+          <w:kern w:val="0"/>
+          <w:sz w:val="21"/>
+          <w:szCs w:val="21"/>
+          <w14:ligatures w14:val="none"/>
+        </w:rPr>
+        <w:t>_host_listings_count</w:t>
+      </w:r>
+      <w:proofErr w:type="spellEnd"/>
+      <w:r>
+        <w:rPr>
+          <w:rFonts w:ascii="Consolas" w:eastAsia="Times New Roman" w:hAnsi="Consolas" w:cs="Times New Roman"/>
+          <w:color w:val="CCCCCC"/>
+          <w:kern w:val="0"/>
+          <w:sz w:val="21"/>
+          <w:szCs w:val="21"/>
+          <w14:ligatures w14:val="none"/>
+        </w:rPr>
+        <w:t>', 'availability_365',</w:t>
+      </w:r>
+    </w:p>
+    <w:p>
+      <w:pPr>
+        <w:spacing w:after="0" w:line="240" w:lineRule="auto"/>
+        <w:rPr>
+          <w:rFonts w:ascii="Consolas" w:eastAsia="Times New Roman" w:hAnsi="Consolas" w:cs="Times New Roman"/>
+          <w:color w:val="CCCCCC"/>
+          <w:kern w:val="0"/>
+          <w:sz w:val="21"/>
+          <w:szCs w:val="21"/>
+          <w14:ligatures w14:val="none"/>
+        </w:rPr>
+      </w:pPr>
+      <w:r>
+        <w:rPr>
+          <w:rFonts w:ascii="Consolas" w:eastAsia="Times New Roman" w:hAnsi="Consolas" w:cs="Times New Roman"/>
+          <w:color w:val="CCCCCC"/>
+          <w:kern w:val="0"/>
+          <w:sz w:val="21"/>
+          <w:szCs w:val="21"/>
+          <w14:ligatures w14:val="none"/>
+        </w:rPr>
+        <w:t xml:space="preserve">       '</w:t>
+      </w:r>
+      <w:proofErr w:type="spellStart"/>
+      <w:proofErr w:type="gramStart"/>
+      <w:r>
+        <w:rPr>
+          <w:rFonts w:ascii="Consolas" w:eastAsia="Times New Roman" w:hAnsi="Consolas" w:cs="Times New Roman"/>
+          <w:color w:val="CCCCCC"/>
+          <w:kern w:val="0"/>
+          <w:sz w:val="21"/>
+          <w:szCs w:val="21"/>
+          <w14:ligatures w14:val="none"/>
+        </w:rPr>
+        <w:t>number</w:t>
+      </w:r>
+      <w:proofErr w:type="gramEnd"/>
+      <w:r>
+        <w:rPr>
+          <w:rFonts w:ascii="Consolas" w:eastAsia="Times New Roman" w:hAnsi="Consolas" w:cs="Times New Roman"/>
+          <w:color w:val="CCCCCC"/>
+          <w:kern w:val="0"/>
+          <w:sz w:val="21"/>
+          <w:szCs w:val="21"/>
+          <w14:ligatures w14:val="none"/>
+        </w:rPr>
+        <w:t>_of_reviews_ltm_x</w:t>
+      </w:r>
+      <w:proofErr w:type="spellEnd"/>
+      <w:r>
+        <w:rPr>
+          <w:rFonts w:ascii="Consolas" w:eastAsia="Times New Roman" w:hAnsi="Consolas" w:cs="Times New Roman"/>
+          <w:color w:val="CCCCCC"/>
+          <w:kern w:val="0"/>
+          <w:sz w:val="21"/>
+          <w:szCs w:val="21"/>
+          <w14:ligatures w14:val="none"/>
+        </w:rPr>
+        <w:t>', '</w:t>
+      </w:r>
+      <w:proofErr w:type="spellStart"/>
+      <w:r>
+        <w:rPr>
+          <w:rFonts w:ascii="Consolas" w:eastAsia="Times New Roman" w:hAnsi="Consolas" w:cs="Times New Roman"/>
+          <w:color w:val="CCCCCC"/>
+          <w:kern w:val="0"/>
+          <w:sz w:val="21"/>
+          <w:szCs w:val="21"/>
+          <w14:ligatures w14:val="none"/>
+        </w:rPr>
+        <w:t>property_type</w:t>
+      </w:r>
+      <w:proofErr w:type="spellEnd"/>
+      <w:r>
+        <w:rPr>
+          <w:rFonts w:ascii="Consolas" w:eastAsia="Times New Roman" w:hAnsi="Consolas" w:cs="Times New Roman"/>
+          <w:color w:val="CCCCCC"/>
+          <w:kern w:val="0"/>
+          <w:sz w:val="21"/>
+          <w:szCs w:val="21"/>
+          <w14:ligatures w14:val="none"/>
+        </w:rPr>
+        <w:t>', 'accommodates',</w:t>
+      </w:r>
+    </w:p>
+    <w:p>
+      <w:pPr>
+        <w:spacing w:after="0" w:line="240" w:lineRule="auto"/>
+        <w:rPr>
+          <w:rFonts w:ascii="Consolas" w:eastAsia="Times New Roman" w:hAnsi="Consolas" w:cs="Times New Roman"/>
+          <w:color w:val="CCCCCC"/>
+          <w:kern w:val="0"/>
+          <w:sz w:val="21"/>
+          <w:szCs w:val="21"/>
+          <w14:ligatures w14:val="none"/>
+        </w:rPr>
+      </w:pPr>
+      <w:r>
+        <w:rPr>
+          <w:rFonts w:ascii="Consolas" w:eastAsia="Times New Roman" w:hAnsi="Consolas" w:cs="Times New Roman"/>
+          <w:color w:val="CCCCCC"/>
+          <w:kern w:val="0"/>
+          <w:sz w:val="21"/>
+          <w:szCs w:val="21"/>
+          <w14:ligatures w14:val="none"/>
+        </w:rPr>
+        <w:t xml:space="preserve">       '</w:t>
+      </w:r>
+      <w:proofErr w:type="spellStart"/>
+      <w:proofErr w:type="gramStart"/>
+      <w:r>
+        <w:rPr>
+          <w:rFonts w:ascii="Consolas" w:eastAsia="Times New Roman" w:hAnsi="Consolas" w:cs="Times New Roman"/>
+          <w:color w:val="CCCCCC"/>
+          <w:kern w:val="0"/>
+          <w:sz w:val="21"/>
+          <w:szCs w:val="21"/>
+          <w14:ligatures w14:val="none"/>
+        </w:rPr>
+        <w:t>first</w:t>
+      </w:r>
+      <w:proofErr w:type="gramEnd"/>
+      <w:r>
+        <w:rPr>
+          <w:rFonts w:ascii="Consolas" w:eastAsia="Times New Roman" w:hAnsi="Consolas" w:cs="Times New Roman"/>
+          <w:color w:val="CCCCCC"/>
+          <w:kern w:val="0"/>
+          <w:sz w:val="21"/>
+          <w:szCs w:val="21"/>
+          <w14:ligatures w14:val="none"/>
+        </w:rPr>
+        <w:t>_review</w:t>
+      </w:r>
+      <w:proofErr w:type="spellEnd"/>
+      <w:r>
+        <w:rPr>
+          <w:rFonts w:ascii="Consolas" w:eastAsia="Times New Roman" w:hAnsi="Consolas" w:cs="Times New Roman"/>
+          <w:color w:val="CCCCCC"/>
+          <w:kern w:val="0"/>
+          <w:sz w:val="21"/>
+          <w:szCs w:val="21"/>
+          <w14:ligatures w14:val="none"/>
+        </w:rPr>
+        <w:t>', '</w:t>
+      </w:r>
+      <w:proofErr w:type="spellStart"/>
+      <w:r>
+        <w:rPr>
+          <w:rFonts w:ascii="Consolas" w:eastAsia="Times New Roman" w:hAnsi="Consolas" w:cs="Times New Roman"/>
+          <w:color w:val="CCCCCC"/>
+          <w:kern w:val="0"/>
+          <w:sz w:val="21"/>
+          <w:szCs w:val="21"/>
+          <w14:ligatures w14:val="none"/>
+        </w:rPr>
+        <w:t>review_scores_value</w:t>
+      </w:r>
+      <w:proofErr w:type="spellEnd"/>
+      <w:r>
+        <w:rPr>
+          <w:rFonts w:ascii="Consolas" w:eastAsia="Times New Roman" w:hAnsi="Consolas" w:cs="Times New Roman"/>
+          <w:color w:val="CCCCCC"/>
+          <w:kern w:val="0"/>
+          <w:sz w:val="21"/>
+          <w:szCs w:val="21"/>
+          <w14:ligatures w14:val="none"/>
+        </w:rPr>
+        <w:t>', '</w:t>
+      </w:r>
+      <w:proofErr w:type="spellStart"/>
+      <w:r>
+        <w:rPr>
+          <w:rFonts w:ascii="Consolas" w:eastAsia="Times New Roman" w:hAnsi="Consolas" w:cs="Times New Roman"/>
+          <w:color w:val="CCCCCC"/>
+          <w:kern w:val="0"/>
+          <w:sz w:val="21"/>
+          <w:szCs w:val="21"/>
+          <w14:ligatures w14:val="none"/>
+        </w:rPr>
+        <w:t>review_scores_cleanliness</w:t>
+      </w:r>
+      <w:proofErr w:type="spellEnd"/>
+      <w:r>
+        <w:rPr>
+          <w:rFonts w:ascii="Consolas" w:eastAsia="Times New Roman" w:hAnsi="Consolas" w:cs="Times New Roman"/>
+          <w:color w:val="CCCCCC"/>
+          <w:kern w:val="0"/>
+          <w:sz w:val="21"/>
+          <w:szCs w:val="21"/>
+          <w14:ligatures w14:val="none"/>
+        </w:rPr>
+        <w:t>',</w:t>
+      </w:r>
+    </w:p>
+    <w:p>
+      <w:pPr>
+        <w:spacing w:after="0" w:line="240" w:lineRule="auto"/>
+        <w:rPr>
+          <w:rFonts w:ascii="Consolas" w:eastAsia="Times New Roman" w:hAnsi="Consolas" w:cs="Times New Roman"/>
+          <w:color w:val="CCCCCC"/>
+          <w:kern w:val="0"/>
+          <w:sz w:val="21"/>
+          <w:szCs w:val="21"/>
+          <w14:ligatures w14:val="none"/>
+        </w:rPr>
+      </w:pPr>
+      <w:r>
+        <w:rPr>
+          <w:rFonts w:ascii="Consolas" w:eastAsia="Times New Roman" w:hAnsi="Consolas" w:cs="Times New Roman"/>
+          <w:color w:val="CCCCCC"/>
+          <w:kern w:val="0"/>
+          <w:sz w:val="21"/>
+          <w:szCs w:val="21"/>
+          <w14:ligatures w14:val="none"/>
+        </w:rPr>
+        <w:t xml:space="preserve">       '</w:t>
+      </w:r>
+      <w:proofErr w:type="spellStart"/>
+      <w:proofErr w:type="gramStart"/>
+      <w:r>
+        <w:rPr>
+          <w:rFonts w:ascii="Consolas" w:eastAsia="Times New Roman" w:hAnsi="Consolas" w:cs="Times New Roman"/>
+          <w:color w:val="CCCCCC"/>
+          <w:kern w:val="0"/>
+          <w:sz w:val="21"/>
+          <w:szCs w:val="21"/>
+          <w14:ligatures w14:val="none"/>
+        </w:rPr>
+        <w:t>review</w:t>
+      </w:r>
+      <w:proofErr w:type="gramEnd"/>
+      <w:r>
+        <w:rPr>
+          <w:rFonts w:ascii="Consolas" w:eastAsia="Times New Roman" w:hAnsi="Consolas" w:cs="Times New Roman"/>
+          <w:color w:val="CCCCCC"/>
+          <w:kern w:val="0"/>
+          <w:sz w:val="21"/>
+          <w:szCs w:val="21"/>
+          <w14:ligatures w14:val="none"/>
+        </w:rPr>
+        <w:t>_scores_location</w:t>
+      </w:r>
+      <w:proofErr w:type="spellEnd"/>
+      <w:r>
+        <w:rPr>
+          <w:rFonts w:ascii="Consolas" w:eastAsia="Times New Roman" w:hAnsi="Consolas" w:cs="Times New Roman"/>
+          <w:color w:val="CCCCCC"/>
+          <w:kern w:val="0"/>
+          <w:sz w:val="21"/>
+          <w:szCs w:val="21"/>
+          <w14:ligatures w14:val="none"/>
+        </w:rPr>
+        <w:t>', '</w:t>
+      </w:r>
+      <w:proofErr w:type="spellStart"/>
+      <w:r>
+        <w:rPr>
+          <w:rFonts w:ascii="Consolas" w:eastAsia="Times New Roman" w:hAnsi="Consolas" w:cs="Times New Roman"/>
+          <w:color w:val="CCCCCC"/>
+          <w:kern w:val="0"/>
+          <w:sz w:val="21"/>
+          <w:szCs w:val="21"/>
+          <w14:ligatures w14:val="none"/>
+        </w:rPr>
+        <w:t>review_scores_accuracy</w:t>
+      </w:r>
+      <w:proofErr w:type="spellEnd"/>
+      <w:r>
+        <w:rPr>
+          <w:rFonts w:ascii="Consolas" w:eastAsia="Times New Roman" w:hAnsi="Consolas" w:cs="Times New Roman"/>
+          <w:color w:val="CCCCCC"/>
+          <w:kern w:val="0"/>
+          <w:sz w:val="21"/>
+          <w:szCs w:val="21"/>
+          <w14:ligatures w14:val="none"/>
+        </w:rPr>
+        <w:t>',</w:t>
+      </w:r>
+    </w:p>
+    <w:p>
+      <w:pPr>
+        <w:spacing w:after="0" w:line="240" w:lineRule="auto"/>
+        <w:rPr>
+          <w:rFonts w:ascii="Consolas" w:eastAsia="Times New Roman" w:hAnsi="Consolas" w:cs="Times New Roman"/>
+          <w:color w:val="CCCCCC"/>
+          <w:kern w:val="0"/>
+          <w:sz w:val="21"/>
+          <w:szCs w:val="21"/>
+          <w14:ligatures w14:val="none"/>
+        </w:rPr>
+      </w:pPr>
+      <w:r>
+        <w:rPr>
+          <w:rFonts w:ascii="Consolas" w:eastAsia="Times New Roman" w:hAnsi="Consolas" w:cs="Times New Roman"/>
+          <w:color w:val="CCCCCC"/>
+          <w:kern w:val="0"/>
+          <w:sz w:val="21"/>
+          <w:szCs w:val="21"/>
+          <w14:ligatures w14:val="none"/>
+        </w:rPr>
+        <w:t xml:space="preserve">       '</w:t>
+      </w:r>
+      <w:proofErr w:type="spellStart"/>
+      <w:proofErr w:type="gramStart"/>
+      <w:r>
+        <w:rPr>
+          <w:rFonts w:ascii="Consolas" w:eastAsia="Times New Roman" w:hAnsi="Consolas" w:cs="Times New Roman"/>
+          <w:color w:val="CCCCCC"/>
+          <w:kern w:val="0"/>
+          <w:sz w:val="21"/>
+          <w:szCs w:val="21"/>
+          <w14:ligatures w14:val="none"/>
+        </w:rPr>
+        <w:t>review</w:t>
+      </w:r>
+      <w:proofErr w:type="gramEnd"/>
+      <w:r>
+        <w:rPr>
+          <w:rFonts w:ascii="Consolas" w:eastAsia="Times New Roman" w:hAnsi="Consolas" w:cs="Times New Roman"/>
+          <w:color w:val="CCCCCC"/>
+          <w:kern w:val="0"/>
+          <w:sz w:val="21"/>
+          <w:szCs w:val="21"/>
+          <w14:ligatures w14:val="none"/>
+        </w:rPr>
+        <w:t>_scores_communication</w:t>
+      </w:r>
+      <w:proofErr w:type="spellEnd"/>
+      <w:r>
+        <w:rPr>
+          <w:rFonts w:ascii="Consolas" w:eastAsia="Times New Roman" w:hAnsi="Consolas" w:cs="Times New Roman"/>
+          <w:color w:val="CCCCCC"/>
+          <w:kern w:val="0"/>
+          <w:sz w:val="21"/>
+          <w:szCs w:val="21"/>
+          <w14:ligatures w14:val="none"/>
+        </w:rPr>
+        <w:t>', '</w:t>
+      </w:r>
+      <w:proofErr w:type="spellStart"/>
+      <w:r>
+        <w:rPr>
+          <w:rFonts w:ascii="Consolas" w:eastAsia="Times New Roman" w:hAnsi="Consolas" w:cs="Times New Roman"/>
+          <w:color w:val="CCCCCC"/>
+          <w:kern w:val="0"/>
+          <w:sz w:val="21"/>
+          <w:szCs w:val="21"/>
+          <w14:ligatures w14:val="none"/>
+        </w:rPr>
+        <w:t>review_scores_checkin</w:t>
+      </w:r>
+      <w:proofErr w:type="spellEnd"/>
+      <w:r>
+        <w:rPr>
+          <w:rFonts w:ascii="Consolas" w:eastAsia="Times New Roman" w:hAnsi="Consolas" w:cs="Times New Roman"/>
+          <w:color w:val="CCCCCC"/>
+          <w:kern w:val="0"/>
+          <w:sz w:val="21"/>
+          <w:szCs w:val="21"/>
+          <w14:ligatures w14:val="none"/>
+        </w:rPr>
+        <w:t>',</w:t>
+      </w:r>
+    </w:p>
+    <w:p>
+      <w:pPr>
+        <w:spacing w:after="0" w:line="240" w:lineRule="auto"/>
+        <w:rPr>
+          <w:rFonts w:ascii="Consolas" w:eastAsia="Times New Roman" w:hAnsi="Consolas" w:cs="Times New Roman"/>
+          <w:color w:val="CCCCCC"/>
+          <w:kern w:val="0"/>
+          <w:sz w:val="21"/>
+          <w:szCs w:val="21"/>
+          <w14:ligatures w14:val="none"/>
+        </w:rPr>
+      </w:pPr>
+      <w:r>
+        <w:rPr>
+          <w:rFonts w:ascii="Consolas" w:eastAsia="Times New Roman" w:hAnsi="Consolas" w:cs="Times New Roman"/>
+          <w:color w:val="CCCCCC"/>
+          <w:kern w:val="0"/>
+          <w:sz w:val="21"/>
+          <w:szCs w:val="21"/>
+          <w14:ligatures w14:val="none"/>
+        </w:rPr>
+        <w:t xml:space="preserve">       '</w:t>
+      </w:r>
+      <w:proofErr w:type="spellStart"/>
+      <w:proofErr w:type="gramStart"/>
+      <w:r>
+        <w:rPr>
+          <w:rFonts w:ascii="Consolas" w:eastAsia="Times New Roman" w:hAnsi="Consolas" w:cs="Times New Roman"/>
+          <w:color w:val="CCCCCC"/>
+          <w:kern w:val="0"/>
+          <w:sz w:val="21"/>
+          <w:szCs w:val="21"/>
+          <w14:ligatures w14:val="none"/>
+        </w:rPr>
+        <w:t>review</w:t>
+      </w:r>
+      <w:proofErr w:type="gramEnd"/>
+      <w:r>
+        <w:rPr>
+          <w:rFonts w:ascii="Consolas" w:eastAsia="Times New Roman" w:hAnsi="Consolas" w:cs="Times New Roman"/>
+          <w:color w:val="CCCCCC"/>
+          <w:kern w:val="0"/>
+          <w:sz w:val="21"/>
+          <w:szCs w:val="21"/>
+          <w14:ligatures w14:val="none"/>
+        </w:rPr>
+        <w:t>_scores_rating</w:t>
+      </w:r>
+      <w:proofErr w:type="spellEnd"/>
+      <w:r>
+        <w:rPr>
+          <w:rFonts w:ascii="Consolas" w:eastAsia="Times New Roman" w:hAnsi="Consolas" w:cs="Times New Roman"/>
+          <w:color w:val="CCCCCC"/>
+          <w:kern w:val="0"/>
+          <w:sz w:val="21"/>
+          <w:szCs w:val="21"/>
+          <w14:ligatures w14:val="none"/>
+        </w:rPr>
+        <w:t>', '</w:t>
+      </w:r>
+      <w:proofErr w:type="spellStart"/>
+      <w:r>
+        <w:rPr>
+          <w:rFonts w:ascii="Consolas" w:eastAsia="Times New Roman" w:hAnsi="Consolas" w:cs="Times New Roman"/>
+          <w:color w:val="CCCCCC"/>
+          <w:kern w:val="0"/>
+          <w:sz w:val="21"/>
+          <w:szCs w:val="21"/>
+          <w14:ligatures w14:val="none"/>
+        </w:rPr>
+        <w:t>maximum_nights</w:t>
+      </w:r>
+      <w:proofErr w:type="spellEnd"/>
+      <w:r>
+        <w:rPr>
+          <w:rFonts w:ascii="Consolas" w:eastAsia="Times New Roman" w:hAnsi="Consolas" w:cs="Times New Roman"/>
+          <w:color w:val="CCCCCC"/>
+          <w:kern w:val="0"/>
+          <w:sz w:val="21"/>
+          <w:szCs w:val="21"/>
+          <w14:ligatures w14:val="none"/>
+        </w:rPr>
+        <w:t>', '</w:t>
+      </w:r>
+      <w:proofErr w:type="spellStart"/>
+      <w:r>
+        <w:rPr>
+          <w:rFonts w:ascii="Consolas" w:eastAsia="Times New Roman" w:hAnsi="Consolas" w:cs="Times New Roman"/>
+          <w:color w:val="CCCCCC"/>
+          <w:kern w:val="0"/>
+          <w:sz w:val="21"/>
+          <w:szCs w:val="21"/>
+          <w14:ligatures w14:val="none"/>
+        </w:rPr>
+        <w:t>listing_url</w:t>
+      </w:r>
+      <w:proofErr w:type="spellEnd"/>
+      <w:r>
+        <w:rPr>
+          <w:rFonts w:ascii="Consolas" w:eastAsia="Times New Roman" w:hAnsi="Consolas" w:cs="Times New Roman"/>
+          <w:color w:val="CCCCCC"/>
+          <w:kern w:val="0"/>
+          <w:sz w:val="21"/>
+          <w:szCs w:val="21"/>
+          <w14:ligatures w14:val="none"/>
+        </w:rPr>
+        <w:t>',</w:t>
+      </w:r>
+    </w:p>
+    <w:p>
+      <w:pPr>
+        <w:spacing w:after="0" w:line="240" w:lineRule="auto"/>
+        <w:rPr>
+          <w:rFonts w:ascii="Consolas" w:eastAsia="Times New Roman" w:hAnsi="Consolas" w:cs="Times New Roman"/>
+          <w:color w:val="CCCCCC"/>
+          <w:kern w:val="0"/>
+          <w:sz w:val="21"/>
+          <w:szCs w:val="21"/>
+          <w14:ligatures w14:val="none"/>
+        </w:rPr>
+      </w:pPr>
+      <w:r>
+        <w:rPr>
+          <w:rFonts w:ascii="Consolas" w:eastAsia="Times New Roman" w:hAnsi="Consolas" w:cs="Times New Roman"/>
+          <w:color w:val="CCCCCC"/>
+          <w:kern w:val="0"/>
+          <w:sz w:val="21"/>
+          <w:szCs w:val="21"/>
+          <w14:ligatures w14:val="none"/>
+        </w:rPr>
+        <w:t xml:space="preserve">       '</w:t>
+      </w:r>
+      <w:proofErr w:type="spellStart"/>
+      <w:proofErr w:type="gramStart"/>
+      <w:r>
+        <w:rPr>
+          <w:rFonts w:ascii="Consolas" w:eastAsia="Times New Roman" w:hAnsi="Consolas" w:cs="Times New Roman"/>
+          <w:color w:val="CCCCCC"/>
+          <w:kern w:val="0"/>
+          <w:sz w:val="21"/>
+          <w:szCs w:val="21"/>
+          <w14:ligatures w14:val="none"/>
+        </w:rPr>
+        <w:t>host</w:t>
+      </w:r>
+      <w:proofErr w:type="gramEnd"/>
+      <w:r>
+        <w:rPr>
+          <w:rFonts w:ascii="Consolas" w:eastAsia="Times New Roman" w:hAnsi="Consolas" w:cs="Times New Roman"/>
+          <w:color w:val="CCCCCC"/>
+          <w:kern w:val="0"/>
+          <w:sz w:val="21"/>
+          <w:szCs w:val="21"/>
+          <w14:ligatures w14:val="none"/>
+        </w:rPr>
+        <w:t>_is_superhost</w:t>
+      </w:r>
+      <w:proofErr w:type="spellEnd"/>
+      <w:r>
+        <w:rPr>
+          <w:rFonts w:ascii="Consolas" w:eastAsia="Times New Roman" w:hAnsi="Consolas" w:cs="Times New Roman"/>
+          <w:color w:val="CCCCCC"/>
+          <w:kern w:val="0"/>
+          <w:sz w:val="21"/>
+          <w:szCs w:val="21"/>
+          <w14:ligatures w14:val="none"/>
+        </w:rPr>
+        <w:t>', '</w:t>
+      </w:r>
+      <w:proofErr w:type="spellStart"/>
+      <w:r>
+        <w:rPr>
+          <w:rFonts w:ascii="Consolas" w:eastAsia="Times New Roman" w:hAnsi="Consolas" w:cs="Times New Roman"/>
+          <w:color w:val="CCCCCC"/>
+          <w:kern w:val="0"/>
+          <w:sz w:val="21"/>
+          <w:szCs w:val="21"/>
+          <w14:ligatures w14:val="none"/>
+        </w:rPr>
+        <w:t>host_response_time</w:t>
+      </w:r>
+      <w:proofErr w:type="spellEnd"/>
+      <w:r>
+        <w:rPr>
+          <w:rFonts w:ascii="Consolas" w:eastAsia="Times New Roman" w:hAnsi="Consolas" w:cs="Times New Roman"/>
+          <w:color w:val="CCCCCC"/>
+          <w:kern w:val="0"/>
+          <w:sz w:val="21"/>
+          <w:szCs w:val="21"/>
+          <w14:ligatures w14:val="none"/>
+        </w:rPr>
+        <w:t>', '</w:t>
+      </w:r>
+      <w:proofErr w:type="spellStart"/>
+      <w:r>
+        <w:rPr>
+          <w:rFonts w:ascii="Consolas" w:eastAsia="Times New Roman" w:hAnsi="Consolas" w:cs="Times New Roman"/>
+          <w:color w:val="CCCCCC"/>
+          <w:kern w:val="0"/>
+          <w:sz w:val="21"/>
+          <w:szCs w:val="21"/>
+          <w14:ligatures w14:val="none"/>
+        </w:rPr>
+        <w:t>host_response_rate</w:t>
+      </w:r>
+      <w:proofErr w:type="spellEnd"/>
+      <w:r>
+        <w:rPr>
+          <w:rFonts w:ascii="Consolas" w:eastAsia="Times New Roman" w:hAnsi="Consolas" w:cs="Times New Roman"/>
+          <w:color w:val="CCCCCC"/>
+          <w:kern w:val="0"/>
+          <w:sz w:val="21"/>
+          <w:szCs w:val="21"/>
+          <w14:ligatures w14:val="none"/>
+        </w:rPr>
+        <w:t>',</w:t>
+      </w:r>
+    </w:p>
+    <w:p>
+      <w:pPr>
+        <w:spacing w:after="0" w:line="240" w:lineRule="auto"/>
+        <w:rPr>
+          <w:rFonts w:ascii="Consolas" w:eastAsia="Times New Roman" w:hAnsi="Consolas" w:cs="Times New Roman"/>
+          <w:color w:val="CCCCCC"/>
+          <w:kern w:val="0"/>
+          <w:sz w:val="21"/>
+          <w:szCs w:val="21"/>
+          <w14:ligatures w14:val="none"/>
+        </w:rPr>
+      </w:pPr>
+      <w:r>
+        <w:rPr>
+          <w:rFonts w:ascii="Consolas" w:eastAsia="Times New Roman" w:hAnsi="Consolas" w:cs="Times New Roman"/>
+          <w:color w:val="CCCCCC"/>
+          <w:kern w:val="0"/>
+          <w:sz w:val="21"/>
+          <w:szCs w:val="21"/>
+          <w14:ligatures w14:val="none"/>
+        </w:rPr>
+        <w:t xml:space="preserve">       '</w:t>
+      </w:r>
+      <w:proofErr w:type="spellStart"/>
+      <w:proofErr w:type="gramStart"/>
+      <w:r>
+        <w:rPr>
+          <w:rFonts w:ascii="Consolas" w:eastAsia="Times New Roman" w:hAnsi="Consolas" w:cs="Times New Roman"/>
+          <w:color w:val="CCCCCC"/>
+          <w:kern w:val="0"/>
+          <w:sz w:val="21"/>
+          <w:szCs w:val="21"/>
+          <w14:ligatures w14:val="none"/>
+        </w:rPr>
+        <w:t>host</w:t>
+      </w:r>
+      <w:proofErr w:type="gramEnd"/>
+      <w:r>
+        <w:rPr>
+          <w:rFonts w:ascii="Consolas" w:eastAsia="Times New Roman" w:hAnsi="Consolas" w:cs="Times New Roman"/>
+          <w:color w:val="CCCCCC"/>
+          <w:kern w:val="0"/>
+          <w:sz w:val="21"/>
+          <w:szCs w:val="21"/>
+          <w14:ligatures w14:val="none"/>
+        </w:rPr>
+        <w:t>_listings_count</w:t>
+      </w:r>
+      <w:proofErr w:type="spellEnd"/>
+      <w:r>
+        <w:rPr>
+          <w:rFonts w:ascii="Consolas" w:eastAsia="Times New Roman" w:hAnsi="Consolas" w:cs="Times New Roman"/>
+          <w:color w:val="CCCCCC"/>
+          <w:kern w:val="0"/>
+          <w:sz w:val="21"/>
+          <w:szCs w:val="21"/>
+          <w14:ligatures w14:val="none"/>
+        </w:rPr>
+        <w:t>', '</w:t>
+      </w:r>
+      <w:proofErr w:type="spellStart"/>
+      <w:r>
+        <w:rPr>
+          <w:rFonts w:ascii="Consolas" w:eastAsia="Times New Roman" w:hAnsi="Consolas" w:cs="Times New Roman"/>
+          <w:color w:val="CCCCCC"/>
+          <w:kern w:val="0"/>
+          <w:sz w:val="21"/>
+          <w:szCs w:val="21"/>
+          <w14:ligatures w14:val="none"/>
+        </w:rPr>
+        <w:t>number_of_reviews_ltm_y</w:t>
+      </w:r>
+      <w:proofErr w:type="spellEnd"/>
+      <w:r>
+        <w:rPr>
+          <w:rFonts w:ascii="Consolas" w:eastAsia="Times New Roman" w:hAnsi="Consolas" w:cs="Times New Roman"/>
+          <w:color w:val="CCCCCC"/>
+          <w:kern w:val="0"/>
+          <w:sz w:val="21"/>
+          <w:szCs w:val="21"/>
+          <w14:ligatures w14:val="none"/>
+        </w:rPr>
+        <w:t>', '</w:t>
+      </w:r>
+      <w:proofErr w:type="spellStart"/>
+      <w:r>
+        <w:rPr>
+          <w:rFonts w:ascii="Consolas" w:eastAsia="Times New Roman" w:hAnsi="Consolas" w:cs="Times New Roman"/>
+          <w:color w:val="CCCCCC"/>
+          <w:kern w:val="0"/>
+          <w:sz w:val="21"/>
+          <w:szCs w:val="21"/>
+          <w14:ligatures w14:val="none"/>
+        </w:rPr>
+        <w:t>reviews_per_month_y</w:t>
+      </w:r>
+      <w:proofErr w:type="spellEnd"/>
+      <w:r>
+        <w:rPr>
+          <w:rFonts w:ascii="Consolas" w:eastAsia="Times New Roman" w:hAnsi="Consolas" w:cs="Times New Roman"/>
+          <w:color w:val="CCCCCC"/>
+          <w:kern w:val="0"/>
+          <w:sz w:val="21"/>
+          <w:szCs w:val="21"/>
+          <w14:ligatures w14:val="none"/>
+        </w:rPr>
+        <w:t>',</w:t>
+      </w:r>
+    </w:p>
+    <w:p>
+      <w:pPr>
+        <w:spacing w:after="0" w:line="240" w:lineRule="auto"/>
+        <w:rPr>
+          <w:rFonts w:ascii="Consolas" w:eastAsia="Times New Roman" w:hAnsi="Consolas" w:cs="Times New Roman"/>
+          <w:color w:val="CCCCCC"/>
+          <w:kern w:val="0"/>
+          <w:sz w:val="21"/>
+          <w:szCs w:val="21"/>
+          <w14:ligatures w14:val="none"/>
+        </w:rPr>
+      </w:pPr>
+      <w:r>
+        <w:rPr>
+          <w:rFonts w:ascii="Consolas" w:eastAsia="Times New Roman" w:hAnsi="Consolas" w:cs="Times New Roman"/>
+          <w:color w:val="CCCCCC"/>
+          <w:kern w:val="0"/>
+          <w:sz w:val="21"/>
+          <w:szCs w:val="21"/>
+          <w14:ligatures w14:val="none"/>
+        </w:rPr>
+        <w:t xml:space="preserve">       '</w:t>
+      </w:r>
+      <w:proofErr w:type="spellStart"/>
+      <w:proofErr w:type="gramStart"/>
+      <w:r>
+        <w:rPr>
+          <w:rFonts w:ascii="Consolas" w:eastAsia="Times New Roman" w:hAnsi="Consolas" w:cs="Times New Roman"/>
+          <w:color w:val="CCCCCC"/>
+          <w:kern w:val="0"/>
+          <w:sz w:val="21"/>
+          <w:szCs w:val="21"/>
+          <w14:ligatures w14:val="none"/>
+        </w:rPr>
+        <w:t>price</w:t>
+      </w:r>
+      <w:proofErr w:type="gramEnd"/>
+      <w:r>
+        <w:rPr>
+          <w:rFonts w:ascii="Consolas" w:eastAsia="Times New Roman" w:hAnsi="Consolas" w:cs="Times New Roman"/>
+          <w:color w:val="CCCCCC"/>
+          <w:kern w:val="0"/>
+          <w:sz w:val="21"/>
+          <w:szCs w:val="21"/>
+          <w14:ligatures w14:val="none"/>
+        </w:rPr>
+        <w:t>_euro</w:t>
+      </w:r>
+      <w:proofErr w:type="spellEnd"/>
+      <w:r>
+        <w:rPr>
+          <w:rFonts w:ascii="Consolas" w:eastAsia="Times New Roman" w:hAnsi="Consolas" w:cs="Times New Roman"/>
+          <w:color w:val="CCCCCC"/>
+          <w:kern w:val="0"/>
+          <w:sz w:val="21"/>
+          <w:szCs w:val="21"/>
+          <w14:ligatures w14:val="none"/>
+        </w:rPr>
+        <w:t>'],</w:t>
+      </w:r>
+    </w:p>
+    <w:p>
+      <w:r>
+        <w:rPr>
+          <w:rFonts w:ascii="Consolas" w:eastAsia="Times New Roman" w:hAnsi="Consolas" w:cs="Times New Roman"/>
+          <w:color w:val="CCCCCC"/>
+          <w:kern w:val="0"/>
+          <w:sz w:val="21"/>
+          <w:szCs w:val="21"/>
+          <w14:ligatures w14:val="none"/>
+        </w:rPr>
+        <w:t xml:space="preserve">      </w:t>
+      </w:r>
+      <w:proofErr w:type="spellStart"/>
+      <w:r>
+        <w:rPr>
+          <w:rFonts w:ascii="Consolas" w:eastAsia="Times New Roman" w:hAnsi="Consolas" w:cs="Times New Roman"/>
+          <w:color w:val="CCCCCC"/>
+          <w:kern w:val="0"/>
+          <w:sz w:val="21"/>
+          <w:szCs w:val="21"/>
+          <w14:ligatures w14:val="none"/>
+        </w:rPr>
+        <w:t>dtype</w:t>
+      </w:r>
+      <w:proofErr w:type="spellEnd"/>
+      <w:r>
+        <w:rPr>
+          <w:rFonts w:ascii="Consolas" w:eastAsia="Times New Roman" w:hAnsi="Consolas" w:cs="Times New Roman"/>
+          <w:color w:val="CCCCCC"/>
+          <w:kern w:val="0"/>
+          <w:sz w:val="21"/>
+          <w:szCs w:val="21"/>
+          <w14:ligatures w14:val="none"/>
+        </w:rPr>
+        <w:t>='object')</w:t>
+      </w:r>
+    </w:p>
+    <w:p/>
+    <w:p/>
+    <w:p/>
+    <w:p/>
+    <w:p/>
+    <w:p/>
+    <w:p/>
+    <w:p/>
+    <w:p/>
+    <w:p/>
+    <w:p/>
+    <w:p/>
+    <w:p/>
+    <w:p/>
+    <w:p/>
+    <w:p/>
+    <w:p/>
+    <w:p/>
+    <w:p/>
+    <w:p>
+      <w:pPr>
+        <w:pStyle w:val="NormalWeb"/>
+        <w:rPr>
+          <w:lang w:val="es-UY"/>
+        </w:rPr>
+      </w:pPr>
+      <w:r>
+        <w:rPr>
+          <w:lang w:val="es-UY"/>
+        </w:rPr>
+        <w:t>-&gt; Exordio (inicio)</w:t>
+      </w:r>
+    </w:p>
+    <w:p>
+      <w:pPr>
+        <w:pStyle w:val="NormalWeb"/>
+        <w:rPr>
+          <w:lang w:val="es-UY"/>
+        </w:rPr>
+      </w:pPr>
+      <w:r>
+        <w:rPr>
+          <w:lang w:val="es-UY"/>
+        </w:rPr>
+        <w:t>╠ Saludo</w:t>
+      </w:r>
+    </w:p>
+    <w:p>
+      <w:pPr>
+        <w:pStyle w:val="NormalWeb"/>
+        <w:rPr>
+          <w:lang w:val="es-UY"/>
+        </w:rPr>
+      </w:pPr>
+      <w:r>
+        <w:rPr>
+          <w:lang w:val="es-UY"/>
+        </w:rPr>
+        <w:t>╠ Me presento </w:t>
+      </w:r>
+    </w:p>
+    <w:p>
+      <w:pPr>
+        <w:pStyle w:val="NormalWeb"/>
+        <w:rPr>
+          <w:lang w:val="es-UY"/>
+        </w:rPr>
+      </w:pPr>
+      <w:r>
+        <w:rPr>
+          <w:lang w:val="es-UY"/>
+        </w:rPr>
+        <w:t>╠ Doy mis credenciales</w:t>
+      </w:r>
+    </w:p>
+    <w:p>
+      <w:pPr>
+        <w:pStyle w:val="NormalWeb"/>
+        <w:rPr>
+          <w:lang w:val="es-UY"/>
+        </w:rPr>
+      </w:pPr>
+      <w:r>
+        <w:rPr>
+          <w:lang w:val="es-UY"/>
+        </w:rPr>
+        <w:t>╠ Tema </w:t>
+      </w:r>
+    </w:p>
+    <w:p>
+      <w:pPr>
+        <w:pStyle w:val="NormalWeb"/>
+        <w:rPr>
+          <w:lang w:val="es-UY"/>
+        </w:rPr>
+      </w:pPr>
+      <w:r>
+        <w:rPr>
+          <w:lang w:val="es-UY"/>
+        </w:rPr>
+        <w:t>╚ División de ideas </w:t>
+      </w:r>
+      <w:r>
+        <w:rPr>
+          <w:lang w:val="es-UY"/>
+        </w:rPr>
+        <w:t>(porque lo voy a hacer)</w:t>
+      </w:r>
+    </w:p>
+    <w:p>
+      <w:pPr>
+        <w:pStyle w:val="NormalWeb"/>
+        <w:rPr>
+          <w:lang w:val="es-UY"/>
+        </w:rPr>
+      </w:pPr>
+      <w:r>
+        <w:rPr>
+          <w:lang w:val="es-UY"/>
+        </w:rPr>
+        <w:t>Si además conseguimos meter un dato interesante, frase célebre o una pequeña historia con intención de afectar al sentimiento del oyente, se llama Exordio complejo. </w:t>
+      </w:r>
+    </w:p>
+    <w:p>
+      <w:pPr>
+        <w:pStyle w:val="NormalWeb"/>
+        <w:rPr>
+          <w:lang w:val="es-UY"/>
+        </w:rPr>
+      </w:pPr>
+      <w:r>
+        <w:rPr>
+          <w:lang w:val="es-UY"/>
+        </w:rPr>
+        <w:t xml:space="preserve">-&gt; Narración (se suele dividir en 4 partes: </w:t>
+      </w:r>
+      <w:proofErr w:type="spellStart"/>
+      <w:r>
+        <w:rPr>
+          <w:lang w:val="es-UY"/>
+        </w:rPr>
+        <w:t>narratio</w:t>
+      </w:r>
+      <w:proofErr w:type="spellEnd"/>
+      <w:r>
+        <w:rPr>
+          <w:lang w:val="es-UY"/>
+        </w:rPr>
+        <w:t xml:space="preserve">, </w:t>
+      </w:r>
+      <w:proofErr w:type="spellStart"/>
+      <w:r>
+        <w:rPr>
+          <w:lang w:val="es-UY"/>
+        </w:rPr>
+        <w:t>divisio</w:t>
+      </w:r>
+      <w:proofErr w:type="spellEnd"/>
+      <w:r>
+        <w:rPr>
+          <w:lang w:val="es-UY"/>
+        </w:rPr>
+        <w:t xml:space="preserve">, </w:t>
+      </w:r>
+      <w:proofErr w:type="spellStart"/>
+      <w:r>
+        <w:rPr>
+          <w:lang w:val="es-UY"/>
+        </w:rPr>
+        <w:t>confirmatio</w:t>
+      </w:r>
+      <w:proofErr w:type="spellEnd"/>
+      <w:r>
+        <w:rPr>
+          <w:lang w:val="es-UY"/>
+        </w:rPr>
+        <w:t xml:space="preserve"> y </w:t>
+      </w:r>
+      <w:proofErr w:type="spellStart"/>
+      <w:r>
+        <w:rPr>
+          <w:lang w:val="es-UY"/>
+        </w:rPr>
+        <w:t>confutatio</w:t>
+      </w:r>
+      <w:proofErr w:type="spellEnd"/>
+      <w:r>
+        <w:rPr>
+          <w:lang w:val="es-UY"/>
+        </w:rPr>
+        <w:t>)</w:t>
+      </w:r>
+    </w:p>
+    <w:p>
+      <w:pPr>
+        <w:pStyle w:val="NormalWeb"/>
+        <w:rPr>
+          <w:lang w:val="es-UY"/>
+        </w:rPr>
+      </w:pPr>
+      <w:r>
+        <w:rPr>
+          <w:lang w:val="es-UY"/>
+        </w:rPr>
+        <w:t>╠ Organización de las ideas </w:t>
+      </w:r>
+    </w:p>
+    <w:p>
+      <w:pPr>
+        <w:pStyle w:val="NormalWeb"/>
+        <w:rPr>
+          <w:lang w:val="es-UY"/>
+        </w:rPr>
+      </w:pPr>
+      <w:r>
+        <w:rPr>
+          <w:lang w:val="es-UY"/>
+        </w:rPr>
+        <w:t>╠ Transición entre las mismas </w:t>
+      </w:r>
+    </w:p>
+    <w:p>
+      <w:pPr>
+        <w:pStyle w:val="NormalWeb"/>
+        <w:rPr>
+          <w:lang w:val="es-UY"/>
+        </w:rPr>
+      </w:pPr>
+      <w:r>
+        <w:rPr>
+          <w:lang w:val="es-UY"/>
+        </w:rPr>
+        <w:t>╠ Pequeños descansos conceptuales</w:t>
+      </w:r>
+    </w:p>
+    <w:p>
+      <w:pPr>
+        <w:pStyle w:val="NormalWeb"/>
+        <w:rPr>
+          <w:lang w:val="es-UY"/>
+        </w:rPr>
+      </w:pPr>
+      <w:r>
+        <w:rPr>
+          <w:lang w:val="es-UY"/>
+        </w:rPr>
+        <w:t>╚ Hilo argumentativo </w:t>
+      </w:r>
+    </w:p>
+    <w:p>
+      <w:pPr>
+        <w:pStyle w:val="NormalWeb"/>
+        <w:rPr>
+          <w:lang w:val="es-UY"/>
+        </w:rPr>
+      </w:pPr>
+      <w:r>
+        <w:rPr>
+          <w:lang w:val="es-UY"/>
+        </w:rPr>
+        <w:t> -&gt; Peroración </w:t>
+      </w:r>
+    </w:p>
+    <w:p>
+      <w:pPr>
+        <w:pStyle w:val="NormalWeb"/>
+        <w:rPr>
+          <w:lang w:val="es-UY"/>
+        </w:rPr>
+      </w:pPr>
+      <w:r>
+        <w:rPr>
+          <w:lang w:val="es-UY"/>
+        </w:rPr>
+        <w:t>╠ Recapitulo las ideas</w:t>
+      </w:r>
+    </w:p>
+    <w:p>
+      <w:pPr>
+        <w:pStyle w:val="NormalWeb"/>
+        <w:rPr>
+          <w:lang w:val="es-UY"/>
+        </w:rPr>
+      </w:pPr>
+      <w:r>
+        <w:rPr>
+          <w:lang w:val="es-UY"/>
+        </w:rPr>
+        <w:t>╠ Recuerdo el tema y su motivación </w:t>
+      </w:r>
+    </w:p>
+    <w:p>
+      <w:pPr>
+        <w:pStyle w:val="NormalWeb"/>
+        <w:rPr>
+          <w:lang w:val="es-UY"/>
+        </w:rPr>
+      </w:pPr>
+      <w:r>
+        <w:rPr>
+          <w:lang w:val="es-UY"/>
+        </w:rPr>
+        <w:t>╠ Comento alguna anécdota, dato interesante o del estilo (intento llegar a las emociones de quien me escucha). </w:t>
+      </w:r>
+    </w:p>
+    <w:p>
+      <w:pPr>
+        <w:pStyle w:val="NormalWeb"/>
+        <w:rPr>
+          <w:lang w:val="es-UY"/>
+        </w:rPr>
+      </w:pPr>
+      <w:r>
+        <w:rPr>
+          <w:lang w:val="es-UY"/>
+        </w:rPr>
+        <w:lastRenderedPageBreak/>
+        <w:t>╠ Agradecimientos (al público, no a vuestros amigos) </w:t>
+      </w:r>
+    </w:p>
+    <w:p>
+      <w:pPr>
+        <w:pStyle w:val="NormalWeb"/>
+        <w:rPr>
+          <w:lang w:val="es-UY"/>
+        </w:rPr>
+      </w:pPr>
+      <w:r>
+        <w:rPr>
+          <w:lang w:val="es-UY"/>
+        </w:rPr>
+        <w:t>╚ Despedida (no solo un "adiós", también un "estoy a vuestra disposición" o del estilo)</w:t>
+      </w:r>
+    </w:p>
+    <w:p>
+      <w:pPr>
+        <w:pStyle w:val="NormalWeb"/>
+        <w:rPr>
+          <w:lang w:val="es-UY"/>
+        </w:rPr>
+      </w:pPr>
+      <w:r>
+        <w:rPr>
+          <w:lang w:val="es-UY"/>
+        </w:rPr>
+        <w:t> Recursos:</w:t>
+      </w:r>
+    </w:p>
+    <w:p>
+      <w:pPr>
+        <w:pStyle w:val="NormalWeb"/>
+        <w:rPr>
+          <w:lang w:val="es-UY"/>
+        </w:rPr>
+      </w:pPr>
+      <w:r>
+        <w:rPr>
+          <w:lang w:val="es-UY"/>
+        </w:rPr>
+        <w:t>· Entonación:  qué transmitís con vuestros sonidos (</w:t>
+      </w:r>
+      <w:proofErr w:type="spellStart"/>
+      <w:r>
+        <w:rPr>
+          <w:lang w:val="es-UY"/>
+        </w:rPr>
+        <w:t>indendientemente</w:t>
+      </w:r>
+      <w:proofErr w:type="spellEnd"/>
+      <w:r>
+        <w:rPr>
+          <w:lang w:val="es-UY"/>
+        </w:rPr>
+        <w:t xml:space="preserve"> del significado)</w:t>
+      </w:r>
+    </w:p>
+    <w:p>
+      <w:pPr>
+        <w:pStyle w:val="NormalWeb"/>
+        <w:rPr>
+          <w:lang w:val="es-UY"/>
+        </w:rPr>
+      </w:pPr>
+      <w:r>
+        <w:rPr>
+          <w:lang w:val="es-UY"/>
+        </w:rPr>
+        <w:t>· Pronunciación:  cuánto cuesta entenderos</w:t>
+      </w:r>
+    </w:p>
+    <w:p>
+      <w:pPr>
+        <w:pStyle w:val="NormalWeb"/>
+        <w:rPr>
+          <w:lang w:val="es-UY"/>
+        </w:rPr>
+      </w:pPr>
+      <w:r>
+        <w:rPr>
+          <w:lang w:val="es-UY"/>
+        </w:rPr>
+        <w:t>· Estructura: Qué organización tiene lo que decís</w:t>
+      </w:r>
+    </w:p>
+    <w:p>
+      <w:pPr>
+        <w:pStyle w:val="NormalWeb"/>
+        <w:rPr>
+          <w:lang w:val="es-UY"/>
+        </w:rPr>
+      </w:pPr>
+      <w:r>
+        <w:rPr>
+          <w:lang w:val="es-UY"/>
+        </w:rPr>
+        <w:t>· Cohesión: Qué relación hay entre las partes de lo que decís (tanto sobre el contenido como sobre la transición)  </w:t>
+      </w:r>
+    </w:p>
+    <w:p>
+      <w:pPr>
+        <w:pStyle w:val="NormalWeb"/>
+        <w:rPr>
+          <w:lang w:val="es-UY"/>
+        </w:rPr>
+      </w:pPr>
+      <w:r>
+        <w:rPr>
+          <w:lang w:val="es-UY"/>
+        </w:rPr>
+        <w:t>· Pausas:  Tiempo que nos dais para procesar lo que habéis dicho y para ganar tiempo como orador/a para pensar sobre lo siguiente que vais a decir. Ayuda a evitar muletillas</w:t>
       </w:r>
     </w:p>
     <w:sectPr>
@@ -470,6 +2036,38 @@
     <w:semiHidden/>
     <w:unhideWhenUsed/>
   </w:style>
+  <w:style w:type="character" w:customStyle="1" w:styleId="hljs-selector-tag">
+    <w:name w:val="hljs-selector-tag"/>
+    <w:basedOn w:val="DefaultParagraphFont"/>
+    <w:rsid w:val="000F4C80"/>
+  </w:style>
+  <w:style w:type="character" w:customStyle="1" w:styleId="hljs-builtin">
+    <w:name w:val="hljs-built_in"/>
+    <w:basedOn w:val="DefaultParagraphFont"/>
+    <w:rsid w:val="000F4C80"/>
+  </w:style>
+  <w:style w:type="character" w:customStyle="1" w:styleId="hljs-string">
+    <w:name w:val="hljs-string"/>
+    <w:basedOn w:val="DefaultParagraphFont"/>
+    <w:rsid w:val="000F4C80"/>
+  </w:style>
+  <w:style w:type="paragraph" w:styleId="NormalWeb">
+    <w:name w:val="Normal (Web)"/>
+    <w:basedOn w:val="Normal"/>
+    <w:uiPriority w:val="99"/>
+    <w:unhideWhenUsed/>
+    <w:rsid w:val="00CB7879"/>
+    <w:pPr>
+      <w:spacing w:before="100" w:beforeAutospacing="1" w:after="100" w:afterAutospacing="1" w:line="240" w:lineRule="auto"/>
+    </w:pPr>
+    <w:rPr>
+      <w:rFonts w:ascii="Times New Roman" w:eastAsia="Times New Roman" w:hAnsi="Times New Roman" w:cs="Times New Roman"/>
+      <w:kern w:val="0"/>
+      <w:sz w:val="24"/>
+      <w:szCs w:val="24"/>
+      <w14:ligatures w14:val="none"/>
+    </w:rPr>
+  </w:style>
 </w:styles>
 </file>
 
